--- a/game_reviews/translations/fire-queen (Version 2).docx
+++ b/game_reviews/translations/fire-queen (Version 2).docx
@@ -8,18 +8,6 @@
       </w:pPr>
       <w:r>
         <w:t>Play Free Fire Queen Slot - Innovative Gameplay Mechanism</w:t>
-      </w:r>
-    </w:p>
-    <w:p>
-      <w:r/>
-      <w:r>
-        <w:rPr>
-          <w:b/>
-        </w:rPr>
-        <w:t>Meta description</w:t>
-      </w:r>
-      <w:r>
-        <w:t>: Discover the exciting gameplay of Fire Queen by WMS and enjoy free play. Unique mechanism and great winning potential. Suitable for innovative slot players.</w:t>
       </w:r>
     </w:p>
     <w:p>
@@ -369,9 +357,18 @@
       <w:r/>
       <w:r>
         <w:rPr>
+          <w:b/>
+        </w:rPr>
+        <w:t>Play Free Fire Queen Slot - Innovative Gameplay Mechanism</w:t>
+      </w:r>
+    </w:p>
+    <w:p>
+      <w:r/>
+      <w:r>
+        <w:rPr>
           <w:i/>
         </w:rPr>
-        <w:t>"Create a feature image for Fire Queen that showcases a happy Maya warrior with glasses in a cartoon style. The image should convey the fiery and fantastical world of the game, with elements such as horses with flaming manes and phoenixes in crystal spheres incorporated into the background. The image should be vibrant and eye-catching, highlighting the unique game mechanism of Fire Queen while also staying true to the style of online slot games."</w:t>
+        <w:t>Discover the exciting gameplay of Fire Queen by WMS and enjoy free play. Unique mechanism and great winning potential. Suitable for innovative slot players.</w:t>
       </w:r>
     </w:p>
     <w:sectPr>
